--- a/resource/output/FullInspection2.docx
+++ b/resource/output/FullInspection2.docx
@@ -19610,7 +19610,6 @@
                 <w:sz w:val="22"/>
                 <w:szCs w:val="22"/>
               </w:rPr>
-              <w:lastRenderedPageBreak/>
               <w:fldChar w:fldCharType="begin"/>
             </w:r>
             <w:r>
@@ -19632,53 +19631,39 @@
             <w:r>
               <w:rPr>
                 <w:rFonts w:ascii="宋体" w:hAnsi="宋体" w:cs="宋体"/>
-                <w:noProof/>
                 <w:sz w:val="22"/>
                 <w:szCs w:val="22"/>
               </w:rPr>
-              <w:drawing>
-                <wp:inline distT="0" distB="0" distL="0" distR="0" wp14:anchorId="0F1346D7" wp14:editId="52A56818">
-                  <wp:extent cx="12654280" cy="12715240"/>
-                  <wp:effectExtent l="0" t="0" r="0" b="0"/>
-                  <wp:docPr id="1" name="Drawing 0" descr="resource//images//Capture.JPG"/>
-                  <wp:cNvGraphicFramePr/>
-                  <a:graphic xmlns:a="http://schemas.openxmlformats.org/drawingml/2006/main">
-                    <a:graphicData uri="http://schemas.openxmlformats.org/drawingml/2006/picture">
-                      <pic:pic xmlns:pic="http://schemas.openxmlformats.org/drawingml/2006/picture">
-                        <pic:nvPicPr>
-                          <pic:cNvPr id="0" name="Picture 0" descr="resource//images//Capture.JPG"/>
-                          <pic:cNvPicPr>
-                            <a:picLocks noChangeAspect="1"/>
-                          </pic:cNvPicPr>
-                        </pic:nvPicPr>
-                        <pic:blipFill>
-                          <a:blip r:embed="rId7"/>
-                          <a:stretch>
-                            <a:fillRect/>
-                          </a:stretch>
-                        </pic:blipFill>
-                        <pic:spPr>
-                          <a:xfrm>
-                            <a:off x="0" y="0"/>
-                            <a:ext cx="12654280" cy="12715240"/>
-                          </a:xfrm>
-                          <a:prstGeom prst="rect">
-                            <a:avLst/>
-                          </a:prstGeom>
-                        </pic:spPr>
-                      </pic:pic>
-                    </a:graphicData>
-                  </a:graphic>
-                </wp:inline>
-              </w:drawing>
-            </w:r>
-            <w:r>
+              <w:fldChar w:fldCharType="end"/>
+            </w:r>
+          </w:p>
+          <w:p>
+            <w:pPr>
               <w:rPr>
                 <w:rFonts w:ascii="宋体" w:hAnsi="宋体" w:cs="宋体"/>
                 <w:sz w:val="22"/>
                 <w:szCs w:val="22"/>
               </w:rPr>
-              <w:fldChar w:fldCharType="end"/>
+            </w:pPr>
+          </w:p>
+          <w:p>
+            <w:pPr>
+              <w:tabs>
+                <w:tab w:val="left" w:pos="768"/>
+              </w:tabs>
+              <w:rPr>
+                <w:rFonts w:ascii="宋体" w:hAnsi="宋体" w:cs="宋体"/>
+                <w:sz w:val="22"/>
+                <w:szCs w:val="22"/>
+              </w:rPr>
+            </w:pPr>
+            <w:r>
+              <w:rPr>
+                <w:rFonts w:ascii="宋体" w:hAnsi="宋体" w:cs="宋体"/>
+                <w:sz w:val="22"/>
+                <w:szCs w:val="22"/>
+              </w:rPr>
+              <w:tab/>
             </w:r>
           </w:p>
         </w:tc>
